--- a/docs/CV_Micah.Freedman_07.10.19.docx
+++ b/docs/CV_Micah.Freedman_07.10.19.docx
@@ -432,7 +432,6 @@
           <w:rFonts w:ascii="Helvetica Neue" w:hAnsi="Helvetica Neue" w:cs="Arial"/>
         </w:rPr>
       </w:pPr>
-      <w:proofErr w:type="gramStart"/>
       <w:r>
         <w:rPr>
           <w:rFonts w:ascii="Helvetica Neue" w:hAnsi="Helvetica Neue" w:cs="Arial"/>
@@ -456,14 +455,7 @@
         <w:rPr>
           <w:rFonts w:ascii="Helvetica Neue" w:hAnsi="Helvetica Neue" w:cs="Arial"/>
         </w:rPr>
-        <w:t xml:space="preserve"> and Evol.</w:t>
-      </w:r>
-      <w:proofErr w:type="gramEnd"/>
-      <w:r>
-        <w:rPr>
-          <w:rFonts w:ascii="Helvetica Neue" w:hAnsi="Helvetica Neue" w:cs="Arial"/>
-        </w:rPr>
-        <w:t xml:space="preserve"> Biol., Cornell </w:t>
+        <w:t xml:space="preserve"> and Evol. Biol., Cornell </w:t>
       </w:r>
       <w:r>
         <w:rPr>
@@ -595,7 +587,6 @@
           <w:rFonts w:ascii="Helvetica Neue" w:hAnsi="Helvetica Neue" w:cs="Arial"/>
         </w:rPr>
       </w:pPr>
-      <w:proofErr w:type="gramStart"/>
       <w:r>
         <w:rPr>
           <w:rFonts w:ascii="Helvetica Neue" w:hAnsi="Helvetica Neue" w:cs="Arial"/>
@@ -607,23 +598,22 @@
         <w:rPr>
           <w:rFonts w:ascii="Helvetica Neue" w:hAnsi="Helvetica Neue" w:cs="Arial"/>
         </w:rPr>
-        <w:t>, Jason, C., Ramirez, S.R. &amp; S.Y. Strauss.</w:t>
-      </w:r>
-      <w:proofErr w:type="gramEnd"/>
-      <w:r>
-        <w:rPr>
-          <w:rFonts w:ascii="Helvetica Neue" w:hAnsi="Helvetica Neue" w:cs="Arial"/>
-        </w:rPr>
-        <w:t xml:space="preserve"> (Submitted). </w:t>
-      </w:r>
-      <w:proofErr w:type="gramStart"/>
-      <w:r>
-        <w:rPr>
-          <w:rFonts w:ascii="Helvetica Neue" w:hAnsi="Helvetica Neue" w:cs="Arial"/>
-        </w:rPr>
-        <w:t>Host plant adaptation during contemporary range expansion in the monarch butterfly.</w:t>
-      </w:r>
-      <w:proofErr w:type="gramEnd"/>
+        <w:t>, Jason, C., Ramirez, S.R. &amp; S.Y. Strauss. (</w:t>
+      </w:r>
+      <w:r>
+        <w:rPr>
+          <w:rFonts w:ascii="Helvetica Neue" w:hAnsi="Helvetica Neue" w:cs="Arial"/>
+        </w:rPr>
+        <w:t>In review</w:t>
+      </w:r>
+      <w:bookmarkStart w:id="0" w:name="_GoBack"/>
+      <w:bookmarkEnd w:id="0"/>
+      <w:r>
+        <w:rPr>
+          <w:rFonts w:ascii="Helvetica Neue" w:hAnsi="Helvetica Neue" w:cs="Arial"/>
+        </w:rPr>
+        <w:t>). Host plant adaptation during contemporary range expansion in the monarch butterfly.</w:t>
+      </w:r>
     </w:p>
     <w:p>
       <w:pPr>
@@ -665,7 +655,6 @@
           <w:rFonts w:ascii="Helvetica Neue" w:hAnsi="Helvetica Neue" w:cs="Arial"/>
         </w:rPr>
       </w:pPr>
-      <w:proofErr w:type="gramStart"/>
       <w:r>
         <w:rPr>
           <w:rFonts w:ascii="Helvetica Neue" w:hAnsi="Helvetica Neue" w:cs="Arial"/>
@@ -683,14 +672,7 @@
         <w:rPr>
           <w:rFonts w:ascii="Helvetica Neue" w:hAnsi="Helvetica Neue" w:cs="Arial"/>
         </w:rPr>
-        <w:t>.</w:t>
-      </w:r>
-      <w:proofErr w:type="gramEnd"/>
-      <w:r>
-        <w:rPr>
-          <w:rFonts w:ascii="Helvetica Neue" w:hAnsi="Helvetica Neue" w:cs="Arial"/>
-        </w:rPr>
-        <w:t xml:space="preserve"> (2018)</w:t>
+        <w:t>. (2018)</w:t>
       </w:r>
       <w:r>
         <w:rPr>
@@ -708,41 +690,25 @@
         <w:rPr>
           <w:rFonts w:ascii="Helvetica Neue" w:hAnsi="Helvetica Neue" w:cs="Arial"/>
         </w:rPr>
+        <w:t xml:space="preserve"> Animal Migration</w:t>
+      </w:r>
+      <w:r>
+        <w:rPr>
+          <w:rFonts w:ascii="Helvetica Neue" w:hAnsi="Helvetica Neue" w:cs="Arial"/>
+        </w:rPr>
+        <w:t xml:space="preserve"> 5, 61-73.</w:t>
+      </w:r>
+      <w:r>
+        <w:rPr>
+          <w:rFonts w:ascii="Helvetica Neue" w:hAnsi="Helvetica Neue" w:cs="Arial"/>
+        </w:rPr>
         <w:t xml:space="preserve"> </w:t>
       </w:r>
-      <w:proofErr w:type="gramStart"/>
-      <w:r>
-        <w:rPr>
-          <w:rFonts w:ascii="Helvetica Neue" w:hAnsi="Helvetica Neue" w:cs="Arial"/>
-        </w:rPr>
-        <w:t>Animal Migration</w:t>
-      </w:r>
-      <w:r>
-        <w:rPr>
-          <w:rFonts w:ascii="Helvetica Neue" w:hAnsi="Helvetica Neue" w:cs="Arial"/>
-        </w:rPr>
-        <w:t xml:space="preserve"> 5, 61-73.</w:t>
-      </w:r>
-      <w:proofErr w:type="gramEnd"/>
-      <w:r>
-        <w:rPr>
-          <w:rFonts w:ascii="Helvetica Neue" w:hAnsi="Helvetica Neue" w:cs="Arial"/>
-        </w:rPr>
-        <w:t xml:space="preserve"> </w:t>
-      </w:r>
-      <w:proofErr w:type="gramStart"/>
-      <w:r>
-        <w:rPr>
-          <w:rFonts w:ascii="Helvetica Neue" w:hAnsi="Helvetica Neue" w:cs="Arial"/>
-        </w:rPr>
-        <w:t>doi.org</w:t>
-      </w:r>
-      <w:proofErr w:type="gramEnd"/>
-      <w:r>
-        <w:rPr>
-          <w:rFonts w:ascii="Helvetica Neue" w:hAnsi="Helvetica Neue" w:cs="Arial"/>
-        </w:rPr>
-        <w:t>/10.1515/ami-2018-0003</w:t>
+      <w:r>
+        <w:rPr>
+          <w:rFonts w:ascii="Helvetica Neue" w:hAnsi="Helvetica Neue" w:cs="Arial"/>
+        </w:rPr>
+        <w:t>doi.org/10.1515/ami-2018-0003</w:t>
       </w:r>
     </w:p>
     <w:p>
@@ -880,7 +846,6 @@
           <w:rFonts w:ascii="Helvetica Neue" w:hAnsi="Helvetica Neue" w:cs="Arial"/>
         </w:rPr>
       </w:pPr>
-      <w:proofErr w:type="gramStart"/>
       <w:r>
         <w:rPr>
           <w:rFonts w:ascii="Helvetica Neue" w:hAnsi="Helvetica Neue" w:cs="Arial"/>
@@ -892,14 +857,7 @@
         <w:rPr>
           <w:rFonts w:ascii="Helvetica Neue" w:hAnsi="Helvetica Neue" w:cs="Arial"/>
         </w:rPr>
-        <w:t>, Miller, R.H. &amp; H.S. Rogers.</w:t>
-      </w:r>
-      <w:proofErr w:type="gramEnd"/>
-      <w:r>
-        <w:rPr>
-          <w:rFonts w:ascii="Helvetica Neue" w:hAnsi="Helvetica Neue" w:cs="Arial"/>
-        </w:rPr>
-        <w:t xml:space="preserve"> </w:t>
+        <w:t xml:space="preserve">, Miller, R.H. &amp; H.S. Rogers. </w:t>
       </w:r>
       <w:r>
         <w:rPr>
@@ -925,7 +883,6 @@
         </w:rPr>
         <w:t xml:space="preserve"> the prevalence of honeydew-producing insects and invasive ants. </w:t>
       </w:r>
-      <w:proofErr w:type="gramStart"/>
       <w:r>
         <w:rPr>
           <w:rFonts w:ascii="Helvetica Neue" w:hAnsi="Helvetica Neue" w:cs="Arial"/>
@@ -943,70 +900,48 @@
         <w:rPr>
           <w:rFonts w:ascii="Helvetica Neue" w:hAnsi="Helvetica Neue" w:cs="Arial"/>
         </w:rPr>
-        <w:t>.</w:t>
-      </w:r>
-      <w:proofErr w:type="gramEnd"/>
-      <w:r>
-        <w:rPr>
-          <w:rFonts w:ascii="Helvetica Neue" w:hAnsi="Helvetica Neue" w:cs="Arial"/>
-        </w:rPr>
-        <w:t xml:space="preserve"> </w:t>
-      </w:r>
-      <w:proofErr w:type="gramStart"/>
-      <w:r>
-        <w:rPr>
-          <w:rFonts w:ascii="Helvetica Neue" w:hAnsi="Helvetica Neue" w:cs="Arial"/>
-        </w:rPr>
-        <w:t>doi.org</w:t>
-      </w:r>
-      <w:proofErr w:type="gramEnd"/>
-      <w:r>
-        <w:rPr>
-          <w:rFonts w:ascii="Helvetica Neue" w:hAnsi="Helvetica Neue" w:cs="Arial"/>
-        </w:rPr>
-        <w:t>/10.1007/s00442-018-4273-5.</w:t>
-      </w:r>
-    </w:p>
-    <w:p>
-      <w:pPr>
-        <w:tabs>
-          <w:tab w:val="left" w:pos="720"/>
-          <w:tab w:val="left" w:pos="1440"/>
-          <w:tab w:val="left" w:pos="2160"/>
-          <w:tab w:val="left" w:pos="2880"/>
-          <w:tab w:val="left" w:pos="3600"/>
-          <w:tab w:val="left" w:pos="5760"/>
-          <w:tab w:val="left" w:pos="6480"/>
-          <w:tab w:val="left" w:pos="7200"/>
-          <w:tab w:val="left" w:pos="7920"/>
-          <w:tab w:val="left" w:pos="8640"/>
-        </w:tabs>
-        <w:jc w:val="both"/>
-        <w:rPr>
-          <w:rFonts w:ascii="Helvetica Neue" w:hAnsi="Helvetica Neue" w:cs="Arial"/>
-        </w:rPr>
-      </w:pPr>
-    </w:p>
-    <w:p>
-      <w:pPr>
-        <w:tabs>
-          <w:tab w:val="left" w:pos="720"/>
-          <w:tab w:val="left" w:pos="1440"/>
-          <w:tab w:val="left" w:pos="2160"/>
-          <w:tab w:val="left" w:pos="2880"/>
-          <w:tab w:val="left" w:pos="3600"/>
-          <w:tab w:val="left" w:pos="5760"/>
-          <w:tab w:val="left" w:pos="6480"/>
-          <w:tab w:val="left" w:pos="7200"/>
-          <w:tab w:val="left" w:pos="7920"/>
-          <w:tab w:val="left" w:pos="8640"/>
-        </w:tabs>
-        <w:jc w:val="both"/>
-        <w:rPr>
-          <w:rFonts w:ascii="Helvetica Neue" w:hAnsi="Helvetica Neue" w:cs="Arial"/>
-        </w:rPr>
-      </w:pPr>
-      <w:proofErr w:type="gramStart"/>
+        <w:t>. doi.org/10.1007/s00442-018-4273-5.</w:t>
+      </w:r>
+    </w:p>
+    <w:p>
+      <w:pPr>
+        <w:tabs>
+          <w:tab w:val="left" w:pos="720"/>
+          <w:tab w:val="left" w:pos="1440"/>
+          <w:tab w:val="left" w:pos="2160"/>
+          <w:tab w:val="left" w:pos="2880"/>
+          <w:tab w:val="left" w:pos="3600"/>
+          <w:tab w:val="left" w:pos="5760"/>
+          <w:tab w:val="left" w:pos="6480"/>
+          <w:tab w:val="left" w:pos="7200"/>
+          <w:tab w:val="left" w:pos="7920"/>
+          <w:tab w:val="left" w:pos="8640"/>
+        </w:tabs>
+        <w:jc w:val="both"/>
+        <w:rPr>
+          <w:rFonts w:ascii="Helvetica Neue" w:hAnsi="Helvetica Neue" w:cs="Arial"/>
+        </w:rPr>
+      </w:pPr>
+    </w:p>
+    <w:p>
+      <w:pPr>
+        <w:tabs>
+          <w:tab w:val="left" w:pos="720"/>
+          <w:tab w:val="left" w:pos="1440"/>
+          <w:tab w:val="left" w:pos="2160"/>
+          <w:tab w:val="left" w:pos="2880"/>
+          <w:tab w:val="left" w:pos="3600"/>
+          <w:tab w:val="left" w:pos="5760"/>
+          <w:tab w:val="left" w:pos="6480"/>
+          <w:tab w:val="left" w:pos="7200"/>
+          <w:tab w:val="left" w:pos="7920"/>
+          <w:tab w:val="left" w:pos="8640"/>
+        </w:tabs>
+        <w:jc w:val="both"/>
+        <w:rPr>
+          <w:rFonts w:ascii="Helvetica Neue" w:hAnsi="Helvetica Neue" w:cs="Arial"/>
+        </w:rPr>
+      </w:pPr>
       <w:r>
         <w:rPr>
           <w:rFonts w:ascii="Helvetica Neue" w:hAnsi="Helvetica Neue" w:cs="Arial"/>
@@ -1030,14 +965,7 @@
         <w:rPr>
           <w:rFonts w:ascii="Helvetica Neue" w:hAnsi="Helvetica Neue" w:cs="Arial"/>
         </w:rPr>
-        <w:t>Yang, L.H. &amp; M.P. Zalucki.</w:t>
-      </w:r>
-      <w:proofErr w:type="gramEnd"/>
-      <w:r>
-        <w:rPr>
-          <w:rFonts w:ascii="Helvetica Neue" w:hAnsi="Helvetica Neue" w:cs="Arial"/>
-        </w:rPr>
-        <w:t xml:space="preserve"> </w:t>
+        <w:t xml:space="preserve">Yang, L.H. &amp; M.P. Zalucki. </w:t>
       </w:r>
       <w:r>
         <w:rPr>
@@ -1057,7 +985,6 @@
         </w:rPr>
         <w:t xml:space="preserve">Non-migratory monarch butterflies retain developmental and transcriptional mechanisms associated with migration. </w:t>
       </w:r>
-      <w:proofErr w:type="gramStart"/>
       <w:r>
         <w:rPr>
           <w:rFonts w:ascii="Helvetica Neue" w:hAnsi="Helvetica Neue" w:cs="Arial"/>
@@ -1069,42 +996,7 @@
         <w:rPr>
           <w:rFonts w:ascii="Helvetica Neue" w:hAnsi="Helvetica Neue" w:cs="Arial"/>
         </w:rPr>
-        <w:t>123, 265-278.</w:t>
-      </w:r>
-      <w:proofErr w:type="gramEnd"/>
-      <w:r>
-        <w:rPr>
-          <w:rFonts w:ascii="Helvetica Neue" w:hAnsi="Helvetica Neue" w:cs="Arial"/>
-        </w:rPr>
-        <w:t xml:space="preserve"> </w:t>
-      </w:r>
-      <w:proofErr w:type="gramStart"/>
-      <w:r>
-        <w:rPr>
-          <w:rFonts w:ascii="Helvetica Neue" w:hAnsi="Helvetica Neue" w:cs="Arial"/>
-        </w:rPr>
-        <w:t>doi.org</w:t>
-      </w:r>
-      <w:proofErr w:type="gramEnd"/>
-      <w:r>
-        <w:rPr>
-          <w:rFonts w:ascii="Helvetica Neue" w:hAnsi="Helvetica Neue" w:cs="Arial"/>
-        </w:rPr>
-        <w:t>/10.1093/</w:t>
-      </w:r>
-      <w:proofErr w:type="spellStart"/>
-      <w:r>
-        <w:rPr>
-          <w:rFonts w:ascii="Helvetica Neue" w:hAnsi="Helvetica Neue" w:cs="Arial"/>
-        </w:rPr>
-        <w:t>biolinnean</w:t>
-      </w:r>
-      <w:proofErr w:type="spellEnd"/>
-      <w:r>
-        <w:rPr>
-          <w:rFonts w:ascii="Helvetica Neue" w:hAnsi="Helvetica Neue" w:cs="Arial"/>
-        </w:rPr>
-        <w:t>/blx148.</w:t>
+        <w:t>123, 265-278. doi.org/10.1093/biolinnean/blx148.</w:t>
       </w:r>
     </w:p>
     <w:p>
@@ -1860,19 +1752,11 @@
           <w:rFonts w:ascii="Helvetica Neue" w:hAnsi="Helvetica Neue" w:cs="Arial"/>
         </w:rPr>
       </w:pPr>
-      <w:proofErr w:type="gramStart"/>
-      <w:r>
-        <w:rPr>
-          <w:rFonts w:ascii="Helvetica Neue" w:hAnsi="Helvetica Neue" w:cs="Arial"/>
-        </w:rPr>
-        <w:t>Contemporary evolution of monarch butterflies in North America and abroad.</w:t>
-      </w:r>
-      <w:proofErr w:type="gramEnd"/>
-      <w:r>
-        <w:rPr>
-          <w:rFonts w:ascii="Helvetica Neue" w:hAnsi="Helvetica Neue" w:cs="Arial"/>
-        </w:rPr>
-        <w:t xml:space="preserve"> Invited departmental seminar, Iowa State University Department of Ecology, Evolution, and Biodiversity, </w:t>
+      <w:r>
+        <w:rPr>
+          <w:rFonts w:ascii="Helvetica Neue" w:hAnsi="Helvetica Neue" w:cs="Arial"/>
+        </w:rPr>
+        <w:t xml:space="preserve">Contemporary evolution of monarch butterflies in North America and abroad. Invited departmental seminar, Iowa State University Department of Ecology, Evolution, and Biodiversity, </w:t>
       </w:r>
       <w:r>
         <w:rPr>
@@ -1926,33 +1810,11 @@
           <w:rFonts w:ascii="Helvetica Neue" w:hAnsi="Helvetica Neue" w:cs="Arial"/>
         </w:rPr>
       </w:pPr>
-      <w:proofErr w:type="gramStart"/>
-      <w:r>
-        <w:rPr>
-          <w:rFonts w:ascii="Helvetica Neue" w:hAnsi="Helvetica Neue" w:cs="Arial"/>
-        </w:rPr>
-        <w:t>The ecology and evolution of monarch butterflies on Pacific islands.</w:t>
-      </w:r>
-      <w:proofErr w:type="gramEnd"/>
-      <w:r>
-        <w:rPr>
-          <w:rFonts w:ascii="Helvetica Neue" w:hAnsi="Helvetica Neue" w:cs="Arial"/>
-        </w:rPr>
-        <w:t xml:space="preserve"> </w:t>
-      </w:r>
-      <w:proofErr w:type="gramStart"/>
-      <w:r>
-        <w:rPr>
-          <w:rFonts w:ascii="Helvetica Neue" w:hAnsi="Helvetica Neue" w:cs="Arial"/>
-        </w:rPr>
-        <w:t>POETS</w:t>
-      </w:r>
-      <w:proofErr w:type="gramEnd"/>
-      <w:r>
-        <w:rPr>
-          <w:rFonts w:ascii="Helvetica Neue" w:hAnsi="Helvetica Neue" w:cs="Arial"/>
-        </w:rPr>
-        <w:t xml:space="preserve"> semi</w:t>
+      <w:r>
+        <w:rPr>
+          <w:rFonts w:ascii="Helvetica Neue" w:hAnsi="Helvetica Neue" w:cs="Arial"/>
+        </w:rPr>
+        <w:t>The ecology and evolution of monarch butterflies on Pacific islands. POETS semi</w:t>
       </w:r>
       <w:r>
         <w:rPr>
@@ -2077,7 +1939,6 @@
           <w:rFonts w:ascii="Helvetica Neue" w:hAnsi="Helvetica Neue" w:cs="Arial"/>
         </w:rPr>
       </w:pPr>
-      <w:proofErr w:type="gramStart"/>
       <w:r>
         <w:rPr>
           <w:rFonts w:ascii="Helvetica Neue" w:hAnsi="Helvetica Neue" w:cs="Arial"/>
@@ -2089,78 +1950,48 @@
         <w:rPr>
           <w:rFonts w:ascii="Helvetica Neue" w:hAnsi="Helvetica Neue" w:cs="Arial"/>
         </w:rPr>
-        <w:t>, Jason, C., Ramirez, S.R. &amp; S.Y. Strauss.</w:t>
-      </w:r>
-      <w:proofErr w:type="gramEnd"/>
-      <w:r>
-        <w:rPr>
-          <w:rFonts w:ascii="Helvetica Neue" w:hAnsi="Helvetica Neue" w:cs="Arial"/>
-        </w:rPr>
-        <w:t xml:space="preserve"> </w:t>
-      </w:r>
-      <w:proofErr w:type="gramStart"/>
-      <w:r>
-        <w:rPr>
-          <w:rFonts w:ascii="Helvetica Neue" w:hAnsi="Helvetica Neue" w:cs="Arial"/>
-        </w:rPr>
-        <w:t>Host plant adaptation during global range expansion in the monarch butterfly.</w:t>
-      </w:r>
-      <w:proofErr w:type="gramEnd"/>
-      <w:r>
-        <w:rPr>
-          <w:rFonts w:ascii="Helvetica Neue" w:hAnsi="Helvetica Neue" w:cs="Arial"/>
-        </w:rPr>
-        <w:t xml:space="preserve"> </w:t>
-      </w:r>
-      <w:proofErr w:type="gramStart"/>
-      <w:r>
-        <w:rPr>
-          <w:rFonts w:ascii="Helvetica Neue" w:hAnsi="Helvetica Neue" w:cs="Arial"/>
-        </w:rPr>
-        <w:t>Oral presentation at the 2019 Evolution Meeting, Providence, RI.</w:t>
-      </w:r>
-      <w:proofErr w:type="gramEnd"/>
-    </w:p>
-    <w:p>
-      <w:pPr>
-        <w:tabs>
-          <w:tab w:val="left" w:pos="720"/>
-          <w:tab w:val="left" w:pos="1440"/>
-          <w:tab w:val="left" w:pos="2160"/>
-          <w:tab w:val="left" w:pos="2880"/>
-          <w:tab w:val="left" w:pos="3600"/>
-          <w:tab w:val="left" w:pos="5760"/>
-          <w:tab w:val="left" w:pos="6480"/>
-          <w:tab w:val="left" w:pos="7200"/>
-          <w:tab w:val="left" w:pos="7920"/>
-          <w:tab w:val="left" w:pos="8640"/>
-        </w:tabs>
-        <w:jc w:val="both"/>
-        <w:rPr>
-          <w:rFonts w:ascii="Helvetica Neue" w:hAnsi="Helvetica Neue" w:cs="Arial"/>
-        </w:rPr>
-      </w:pPr>
-    </w:p>
-    <w:p>
-      <w:pPr>
-        <w:tabs>
-          <w:tab w:val="left" w:pos="720"/>
-          <w:tab w:val="left" w:pos="1440"/>
-          <w:tab w:val="left" w:pos="2160"/>
-          <w:tab w:val="left" w:pos="2880"/>
-          <w:tab w:val="left" w:pos="3600"/>
-          <w:tab w:val="left" w:pos="5760"/>
-          <w:tab w:val="left" w:pos="6480"/>
-          <w:tab w:val="left" w:pos="7200"/>
-          <w:tab w:val="left" w:pos="7920"/>
-          <w:tab w:val="left" w:pos="8640"/>
-        </w:tabs>
-        <w:jc w:val="both"/>
-        <w:rPr>
-          <w:rFonts w:ascii="Helvetica Neue" w:hAnsi="Helvetica Neue" w:cs="Arial"/>
-        </w:rPr>
-      </w:pPr>
-      <w:proofErr w:type="gramStart"/>
+        <w:t>, Jason, C., Ramirez, S.R. &amp; S.Y. Strauss. Host plant adaptation during global range expansion in the monarch butterfly. Oral presentation at the 2019 Evolution Meeting, Providence, RI.</w:t>
+      </w:r>
+    </w:p>
+    <w:p>
+      <w:pPr>
+        <w:tabs>
+          <w:tab w:val="left" w:pos="720"/>
+          <w:tab w:val="left" w:pos="1440"/>
+          <w:tab w:val="left" w:pos="2160"/>
+          <w:tab w:val="left" w:pos="2880"/>
+          <w:tab w:val="left" w:pos="3600"/>
+          <w:tab w:val="left" w:pos="5760"/>
+          <w:tab w:val="left" w:pos="6480"/>
+          <w:tab w:val="left" w:pos="7200"/>
+          <w:tab w:val="left" w:pos="7920"/>
+          <w:tab w:val="left" w:pos="8640"/>
+        </w:tabs>
+        <w:jc w:val="both"/>
+        <w:rPr>
+          <w:rFonts w:ascii="Helvetica Neue" w:hAnsi="Helvetica Neue" w:cs="Arial"/>
+        </w:rPr>
+      </w:pPr>
+    </w:p>
+    <w:p>
+      <w:pPr>
+        <w:tabs>
+          <w:tab w:val="left" w:pos="720"/>
+          <w:tab w:val="left" w:pos="1440"/>
+          <w:tab w:val="left" w:pos="2160"/>
+          <w:tab w:val="left" w:pos="2880"/>
+          <w:tab w:val="left" w:pos="3600"/>
+          <w:tab w:val="left" w:pos="5760"/>
+          <w:tab w:val="left" w:pos="6480"/>
+          <w:tab w:val="left" w:pos="7200"/>
+          <w:tab w:val="left" w:pos="7920"/>
+          <w:tab w:val="left" w:pos="8640"/>
+        </w:tabs>
+        <w:jc w:val="both"/>
+        <w:rPr>
+          <w:rFonts w:ascii="Helvetica Neue" w:hAnsi="Helvetica Neue" w:cs="Arial"/>
+        </w:rPr>
+      </w:pPr>
       <w:r>
         <w:rPr>
           <w:rFonts w:ascii="Helvetica Neue" w:hAnsi="Helvetica Neue" w:cs="Arial"/>
@@ -2172,70 +2003,48 @@
         <w:rPr>
           <w:rFonts w:ascii="Helvetica Neue" w:hAnsi="Helvetica Neue" w:cs="Arial"/>
         </w:rPr>
-        <w:t>, Jason, C., Ramirez, S.R. &amp; S.Y. Strauss.</w:t>
-      </w:r>
-      <w:proofErr w:type="gramEnd"/>
-      <w:r>
-        <w:rPr>
-          <w:rFonts w:ascii="Helvetica Neue" w:hAnsi="Helvetica Neue" w:cs="Arial"/>
-        </w:rPr>
-        <w:t xml:space="preserve"> </w:t>
-      </w:r>
-      <w:proofErr w:type="gramStart"/>
-      <w:r>
-        <w:rPr>
-          <w:rFonts w:ascii="Helvetica Neue" w:hAnsi="Helvetica Neue" w:cs="Arial"/>
-        </w:rPr>
-        <w:t>Host plant adaptation during global range expansion in the monarch butterfly.</w:t>
-      </w:r>
-      <w:proofErr w:type="gramEnd"/>
-      <w:r>
-        <w:rPr>
-          <w:rFonts w:ascii="Helvetica Neue" w:hAnsi="Helvetica Neue" w:cs="Arial"/>
-        </w:rPr>
-        <w:t xml:space="preserve"> Poster presented at the 2019 Gordon Conference on Plant-Herbivore Interactions, Ventura, CA.</w:t>
-      </w:r>
-    </w:p>
-    <w:p>
-      <w:pPr>
-        <w:tabs>
-          <w:tab w:val="left" w:pos="720"/>
-          <w:tab w:val="left" w:pos="1440"/>
-          <w:tab w:val="left" w:pos="2160"/>
-          <w:tab w:val="left" w:pos="2880"/>
-          <w:tab w:val="left" w:pos="3600"/>
-          <w:tab w:val="left" w:pos="5760"/>
-          <w:tab w:val="left" w:pos="6480"/>
-          <w:tab w:val="left" w:pos="7200"/>
-          <w:tab w:val="left" w:pos="7920"/>
-          <w:tab w:val="left" w:pos="8640"/>
-        </w:tabs>
-        <w:jc w:val="both"/>
-        <w:rPr>
-          <w:rFonts w:ascii="Helvetica Neue" w:hAnsi="Helvetica Neue" w:cs="Arial"/>
-        </w:rPr>
-      </w:pPr>
-    </w:p>
-    <w:p>
-      <w:pPr>
-        <w:tabs>
-          <w:tab w:val="left" w:pos="720"/>
-          <w:tab w:val="left" w:pos="1440"/>
-          <w:tab w:val="left" w:pos="2160"/>
-          <w:tab w:val="left" w:pos="2880"/>
-          <w:tab w:val="left" w:pos="3600"/>
-          <w:tab w:val="left" w:pos="5760"/>
-          <w:tab w:val="left" w:pos="6480"/>
-          <w:tab w:val="left" w:pos="7200"/>
-          <w:tab w:val="left" w:pos="7920"/>
-          <w:tab w:val="left" w:pos="8640"/>
-        </w:tabs>
-        <w:jc w:val="both"/>
-        <w:rPr>
-          <w:rFonts w:ascii="Helvetica Neue" w:hAnsi="Helvetica Neue" w:cs="Arial"/>
-        </w:rPr>
-      </w:pPr>
-      <w:proofErr w:type="gramStart"/>
+        <w:t>, Jason, C., Ramirez, S.R. &amp; S.Y. Strauss. Host plant adaptation during global range expansion in the monarch butterfly. Poster presented at the 2019 Gordon Conference on Plant-Herbivore Interactions, Ventura, CA.</w:t>
+      </w:r>
+    </w:p>
+    <w:p>
+      <w:pPr>
+        <w:tabs>
+          <w:tab w:val="left" w:pos="720"/>
+          <w:tab w:val="left" w:pos="1440"/>
+          <w:tab w:val="left" w:pos="2160"/>
+          <w:tab w:val="left" w:pos="2880"/>
+          <w:tab w:val="left" w:pos="3600"/>
+          <w:tab w:val="left" w:pos="5760"/>
+          <w:tab w:val="left" w:pos="6480"/>
+          <w:tab w:val="left" w:pos="7200"/>
+          <w:tab w:val="left" w:pos="7920"/>
+          <w:tab w:val="left" w:pos="8640"/>
+        </w:tabs>
+        <w:jc w:val="both"/>
+        <w:rPr>
+          <w:rFonts w:ascii="Helvetica Neue" w:hAnsi="Helvetica Neue" w:cs="Arial"/>
+        </w:rPr>
+      </w:pPr>
+    </w:p>
+    <w:p>
+      <w:pPr>
+        <w:tabs>
+          <w:tab w:val="left" w:pos="720"/>
+          <w:tab w:val="left" w:pos="1440"/>
+          <w:tab w:val="left" w:pos="2160"/>
+          <w:tab w:val="left" w:pos="2880"/>
+          <w:tab w:val="left" w:pos="3600"/>
+          <w:tab w:val="left" w:pos="5760"/>
+          <w:tab w:val="left" w:pos="6480"/>
+          <w:tab w:val="left" w:pos="7200"/>
+          <w:tab w:val="left" w:pos="7920"/>
+          <w:tab w:val="left" w:pos="8640"/>
+        </w:tabs>
+        <w:jc w:val="both"/>
+        <w:rPr>
+          <w:rFonts w:ascii="Helvetica Neue" w:hAnsi="Helvetica Neue" w:cs="Arial"/>
+        </w:rPr>
+      </w:pPr>
       <w:r>
         <w:rPr>
           <w:rFonts w:ascii="Helvetica Neue" w:hAnsi="Helvetica Neue" w:cs="Arial"/>
@@ -2247,23 +2056,8 @@
         <w:rPr>
           <w:rFonts w:ascii="Helvetica Neue" w:hAnsi="Helvetica Neue" w:cs="Arial"/>
         </w:rPr>
-        <w:t xml:space="preserve"> Parallel loss of defenses against ungulate herbivores in chaparral shrubs from the Channel Islands, California, USA.</w:t>
-      </w:r>
-      <w:proofErr w:type="gramEnd"/>
-      <w:r>
-        <w:rPr>
-          <w:rFonts w:ascii="Helvetica Neue" w:hAnsi="Helvetica Neue" w:cs="Arial"/>
-        </w:rPr>
-        <w:t xml:space="preserve"> </w:t>
-      </w:r>
-      <w:proofErr w:type="gramStart"/>
-      <w:r>
-        <w:rPr>
-          <w:rFonts w:ascii="Helvetica Neue" w:hAnsi="Helvetica Neue" w:cs="Arial"/>
-        </w:rPr>
-        <w:t>Oral presentation at the 2017 Ecological Society of America Meeting, Portland, OR.</w:t>
-      </w:r>
-      <w:proofErr w:type="gramEnd"/>
+        <w:t xml:space="preserve"> Parallel loss of defenses against ungulate herbivores in chaparral shrubs from the Channel Islands, California, USA. Oral presentation at the 2017 Ecological Society of America Meeting, Portland, OR.</w:t>
+      </w:r>
     </w:p>
     <w:p>
       <w:pPr>
@@ -2316,71 +2110,48 @@
         <w:rPr>
           <w:rFonts w:ascii="Helvetica Neue" w:hAnsi="Helvetica Neue" w:cs="Arial"/>
         </w:rPr>
-        <w:t xml:space="preserve"> Contemporary evolution of monarch butterflies in </w:t>
-      </w:r>
-      <w:proofErr w:type="gramStart"/>
-      <w:r>
-        <w:rPr>
-          <w:rFonts w:ascii="Helvetica Neue" w:hAnsi="Helvetica Neue" w:cs="Arial"/>
-        </w:rPr>
-        <w:t>their</w:t>
-      </w:r>
-      <w:proofErr w:type="gramEnd"/>
-      <w:r>
-        <w:rPr>
-          <w:rFonts w:ascii="Helvetica Neue" w:hAnsi="Helvetica Neue" w:cs="Arial"/>
-        </w:rPr>
-        <w:t xml:space="preserve"> introduced range. </w:t>
-      </w:r>
-      <w:proofErr w:type="gramStart"/>
-      <w:r>
-        <w:rPr>
-          <w:rFonts w:ascii="Helvetica Neue" w:hAnsi="Helvetica Neue" w:cs="Arial"/>
-        </w:rPr>
-        <w:t>Oral presentation at the 2017 Evolution Meeting, Portland, OR.</w:t>
-      </w:r>
-      <w:proofErr w:type="gramEnd"/>
-    </w:p>
-    <w:p>
-      <w:pPr>
-        <w:tabs>
-          <w:tab w:val="left" w:pos="720"/>
-          <w:tab w:val="left" w:pos="1440"/>
-          <w:tab w:val="left" w:pos="2160"/>
-          <w:tab w:val="left" w:pos="2880"/>
-          <w:tab w:val="left" w:pos="3600"/>
-          <w:tab w:val="left" w:pos="5760"/>
-          <w:tab w:val="left" w:pos="6480"/>
-          <w:tab w:val="left" w:pos="7200"/>
-          <w:tab w:val="left" w:pos="7920"/>
-          <w:tab w:val="left" w:pos="8640"/>
-        </w:tabs>
-        <w:jc w:val="both"/>
-        <w:rPr>
-          <w:rFonts w:ascii="Helvetica Neue" w:hAnsi="Helvetica Neue" w:cs="Arial"/>
-        </w:rPr>
-      </w:pPr>
-    </w:p>
-    <w:p>
-      <w:pPr>
-        <w:tabs>
-          <w:tab w:val="left" w:pos="720"/>
-          <w:tab w:val="left" w:pos="1440"/>
-          <w:tab w:val="left" w:pos="2160"/>
-          <w:tab w:val="left" w:pos="2880"/>
-          <w:tab w:val="left" w:pos="3600"/>
-          <w:tab w:val="left" w:pos="5760"/>
-          <w:tab w:val="left" w:pos="6480"/>
-          <w:tab w:val="left" w:pos="7200"/>
-          <w:tab w:val="left" w:pos="7920"/>
-          <w:tab w:val="left" w:pos="8640"/>
-        </w:tabs>
-        <w:jc w:val="both"/>
-        <w:rPr>
-          <w:rFonts w:ascii="Helvetica Neue" w:hAnsi="Helvetica Neue" w:cs="Arial"/>
-        </w:rPr>
-      </w:pPr>
-      <w:proofErr w:type="gramStart"/>
+        <w:t xml:space="preserve"> Contemporary evolution of monarch butterflies in their introduced range. Oral presentation at the 2017 Evolution Meeting, Portland, OR.</w:t>
+      </w:r>
+    </w:p>
+    <w:p>
+      <w:pPr>
+        <w:tabs>
+          <w:tab w:val="left" w:pos="720"/>
+          <w:tab w:val="left" w:pos="1440"/>
+          <w:tab w:val="left" w:pos="2160"/>
+          <w:tab w:val="left" w:pos="2880"/>
+          <w:tab w:val="left" w:pos="3600"/>
+          <w:tab w:val="left" w:pos="5760"/>
+          <w:tab w:val="left" w:pos="6480"/>
+          <w:tab w:val="left" w:pos="7200"/>
+          <w:tab w:val="left" w:pos="7920"/>
+          <w:tab w:val="left" w:pos="8640"/>
+        </w:tabs>
+        <w:jc w:val="both"/>
+        <w:rPr>
+          <w:rFonts w:ascii="Helvetica Neue" w:hAnsi="Helvetica Neue" w:cs="Arial"/>
+        </w:rPr>
+      </w:pPr>
+    </w:p>
+    <w:p>
+      <w:pPr>
+        <w:tabs>
+          <w:tab w:val="left" w:pos="720"/>
+          <w:tab w:val="left" w:pos="1440"/>
+          <w:tab w:val="left" w:pos="2160"/>
+          <w:tab w:val="left" w:pos="2880"/>
+          <w:tab w:val="left" w:pos="3600"/>
+          <w:tab w:val="left" w:pos="5760"/>
+          <w:tab w:val="left" w:pos="6480"/>
+          <w:tab w:val="left" w:pos="7200"/>
+          <w:tab w:val="left" w:pos="7920"/>
+          <w:tab w:val="left" w:pos="8640"/>
+        </w:tabs>
+        <w:jc w:val="both"/>
+        <w:rPr>
+          <w:rFonts w:ascii="Helvetica Neue" w:hAnsi="Helvetica Neue" w:cs="Arial"/>
+        </w:rPr>
+      </w:pPr>
       <w:r>
         <w:rPr>
           <w:rFonts w:ascii="Helvetica Neue" w:hAnsi="Helvetica Neue" w:cs="Arial"/>
@@ -2392,14 +2163,7 @@
         <w:rPr>
           <w:rFonts w:ascii="Helvetica Neue" w:hAnsi="Helvetica Neue" w:cs="Arial"/>
         </w:rPr>
-        <w:t>, Miller, R.H. &amp; H.S. Rogers.</w:t>
-      </w:r>
-      <w:proofErr w:type="gramEnd"/>
-      <w:r>
-        <w:rPr>
-          <w:rFonts w:ascii="Helvetica Neue" w:hAnsi="Helvetica Neue" w:cs="Arial"/>
-        </w:rPr>
-        <w:t xml:space="preserve"> </w:t>
+        <w:t xml:space="preserve">, Miller, R.H. &amp; H.S. Rogers. </w:t>
       </w:r>
       <w:r>
         <w:rPr>
@@ -2471,7 +2235,6 @@
           <w:rFonts w:ascii="Helvetica Neue" w:hAnsi="Helvetica Neue" w:cs="Arial"/>
         </w:rPr>
       </w:pPr>
-      <w:proofErr w:type="gramStart"/>
       <w:r>
         <w:rPr>
           <w:rFonts w:ascii="Helvetica Neue" w:hAnsi="Helvetica Neue" w:cs="Arial"/>
@@ -2489,14 +2252,7 @@
         <w:rPr>
           <w:rFonts w:ascii="Helvetica Neue" w:hAnsi="Helvetica Neue" w:cs="Arial"/>
         </w:rPr>
-        <w:t>, Halitschke, R. &amp; A. Kessler.</w:t>
-      </w:r>
-      <w:proofErr w:type="gramEnd"/>
-      <w:r>
-        <w:rPr>
-          <w:rFonts w:ascii="Helvetica Neue" w:hAnsi="Helvetica Neue" w:cs="Arial"/>
-        </w:rPr>
-        <w:t xml:space="preserve"> </w:t>
+        <w:t xml:space="preserve">, Halitschke, R. &amp; A. Kessler. </w:t>
       </w:r>
       <w:r>
         <w:rPr>
@@ -2640,19 +2396,11 @@
           <w:rFonts w:ascii="Helvetica Neue" w:hAnsi="Helvetica Neue" w:cs="Arial"/>
         </w:rPr>
       </w:pPr>
-      <w:proofErr w:type="gramStart"/>
-      <w:r>
-        <w:rPr>
-          <w:rFonts w:ascii="Helvetica Neue" w:hAnsi="Helvetica Neue" w:cs="Arial"/>
-        </w:rPr>
-        <w:t>Freedman, M.G. (2018).</w:t>
-      </w:r>
-      <w:proofErr w:type="gramEnd"/>
-      <w:r>
-        <w:rPr>
-          <w:rFonts w:ascii="Helvetica Neue" w:hAnsi="Helvetica Neue" w:cs="Arial"/>
-        </w:rPr>
-        <w:t xml:space="preserve"> Restoration of the Colorado River Delta: Assessing the impacts of the Minute</w:t>
+      <w:r>
+        <w:rPr>
+          <w:rFonts w:ascii="Helvetica Neue" w:hAnsi="Helvetica Neue" w:cs="Arial"/>
+        </w:rPr>
+        <w:t>Freedman, M.G. (2018). Restoration of the Colorado River Delta: Assessing the impacts of the Minute</w:t>
       </w:r>
       <w:r>
         <w:rPr>
@@ -2693,22 +2441,8 @@
         <w:rPr>
           <w:rFonts w:ascii="Helvetica Neue" w:hAnsi="Helvetica Neue" w:cs="Arial"/>
         </w:rPr>
-        <w:t>https://watershed.ucdavis.edu/education/classes/files/con</w:t>
-      </w:r>
-      <w:r>
-        <w:rPr>
-          <w:rFonts w:ascii="Helvetica Neue" w:hAnsi="Helvetica Neue" w:cs="Arial"/>
-        </w:rPr>
-        <w:t>t</w:t>
-      </w:r>
-      <w:r>
-        <w:rPr>
-          <w:rFonts w:ascii="Helvetica Neue" w:hAnsi="Helvetica Neue" w:cs="Arial"/>
-        </w:rPr>
-        <w:t>ent/page/Micah%20Freedman%20research%20paper.pdf</w:t>
-      </w:r>
-      <w:bookmarkStart w:id="0" w:name="_GoBack"/>
-      <w:bookmarkEnd w:id="0"/>
+        <w:t>https://watershed.ucdavis.edu/education/classes/files/content/page/Micah%20Freedman%20research%20paper.pdf</w:t>
+      </w:r>
     </w:p>
     <w:p>
       <w:pPr>
@@ -3149,21 +2883,7 @@
         <w:rPr>
           <w:rFonts w:ascii="Helvetica Neue" w:hAnsi="Helvetica Neue" w:cs="Arial"/>
         </w:rPr>
-        <w:t xml:space="preserve">: R </w:t>
-      </w:r>
-      <w:proofErr w:type="spellStart"/>
-      <w:r>
-        <w:rPr>
-          <w:rFonts w:ascii="Helvetica Neue" w:hAnsi="Helvetica Neue" w:cs="Arial"/>
-        </w:rPr>
-        <w:t>Bootcamp</w:t>
-      </w:r>
-      <w:proofErr w:type="spellEnd"/>
-      <w:r>
-        <w:rPr>
-          <w:rFonts w:ascii="Helvetica Neue" w:hAnsi="Helvetica Neue" w:cs="Arial"/>
-        </w:rPr>
-        <w:t xml:space="preserve"> – 2017</w:t>
+        <w:t>: R Bootcamp – 2017</w:t>
       </w:r>
     </w:p>
     <w:p>
@@ -3242,19 +2962,11 @@
         </w:rPr>
         <w:t xml:space="preserve">UC Davis </w:t>
       </w:r>
-      <w:proofErr w:type="spellStart"/>
-      <w:r>
-        <w:rPr>
-          <w:rFonts w:ascii="Helvetica Neue" w:hAnsi="Helvetica Neue" w:cs="Arial"/>
-        </w:rPr>
-        <w:t>BioBlitz</w:t>
-      </w:r>
-      <w:proofErr w:type="spellEnd"/>
-      <w:r>
-        <w:rPr>
-          <w:rFonts w:ascii="Helvetica Neue" w:hAnsi="Helvetica Neue" w:cs="Arial"/>
-        </w:rPr>
-        <w:t xml:space="preserve"> (2016), Science Exploration Day at the Chabot Space and Science Center in Oakland, CA (2017)</w:t>
+      <w:r>
+        <w:rPr>
+          <w:rFonts w:ascii="Helvetica Neue" w:hAnsi="Helvetica Neue" w:cs="Arial"/>
+        </w:rPr>
+        <w:t>BioBlitz (2016), Science Exploration Day at the Chabot Space and Science Center in Oakland, CA (2017)</w:t>
       </w:r>
     </w:p>
     <w:p>
@@ -3856,6 +3568,7 @@
   <w:style w:type="character" w:default="1" w:styleId="DefaultParagraphFont">
     <w:name w:val="Default Paragraph Font"/>
     <w:uiPriority w:val="1"/>
+    <w:semiHidden/>
     <w:unhideWhenUsed/>
   </w:style>
   <w:style w:type="table" w:default="1" w:styleId="TableNormal">
@@ -4075,6 +3788,7 @@
   <w:style w:type="character" w:default="1" w:styleId="DefaultParagraphFont">
     <w:name w:val="Default Paragraph Font"/>
     <w:uiPriority w:val="1"/>
+    <w:semiHidden/>
     <w:unhideWhenUsed/>
   </w:style>
   <w:style w:type="table" w:default="1" w:styleId="TableNormal">

--- a/docs/CV_Micah.Freedman_07.10.19.docx
+++ b/docs/CV_Micah.Freedman_07.10.19.docx
@@ -432,6 +432,7 @@
           <w:rFonts w:ascii="Helvetica Neue" w:hAnsi="Helvetica Neue" w:cs="Arial"/>
         </w:rPr>
       </w:pPr>
+      <w:proofErr w:type="gramStart"/>
       <w:r>
         <w:rPr>
           <w:rFonts w:ascii="Helvetica Neue" w:hAnsi="Helvetica Neue" w:cs="Arial"/>
@@ -455,7 +456,14 @@
         <w:rPr>
           <w:rFonts w:ascii="Helvetica Neue" w:hAnsi="Helvetica Neue" w:cs="Arial"/>
         </w:rPr>
-        <w:t xml:space="preserve"> and Evol. Biol., Cornell </w:t>
+        <w:t xml:space="preserve"> and Evol.</w:t>
+      </w:r>
+      <w:proofErr w:type="gramEnd"/>
+      <w:r>
+        <w:rPr>
+          <w:rFonts w:ascii="Helvetica Neue" w:hAnsi="Helvetica Neue" w:cs="Arial"/>
+        </w:rPr>
+        <w:t xml:space="preserve"> Biol., Cornell </w:t>
       </w:r>
       <w:r>
         <w:rPr>
@@ -587,6 +595,7 @@
           <w:rFonts w:ascii="Helvetica Neue" w:hAnsi="Helvetica Neue" w:cs="Arial"/>
         </w:rPr>
       </w:pPr>
+      <w:proofErr w:type="gramStart"/>
       <w:r>
         <w:rPr>
           <w:rFonts w:ascii="Helvetica Neue" w:hAnsi="Helvetica Neue" w:cs="Arial"/>
@@ -598,13 +607,121 @@
         <w:rPr>
           <w:rFonts w:ascii="Helvetica Neue" w:hAnsi="Helvetica Neue" w:cs="Arial"/>
         </w:rPr>
-        <w:t>, Jason, C., Ramirez, S.R. &amp; S.Y. Strauss. (</w:t>
-      </w:r>
-      <w:r>
-        <w:rPr>
-          <w:rFonts w:ascii="Helvetica Neue" w:hAnsi="Helvetica Neue" w:cs="Arial"/>
-        </w:rPr>
-        <w:t>In review</w:t>
+        <w:t>, Jason, C., Ramirez, S.R. &amp; S.Y. Strauss.</w:t>
+      </w:r>
+      <w:proofErr w:type="gramEnd"/>
+      <w:r>
+        <w:rPr>
+          <w:rFonts w:ascii="Helvetica Neue" w:hAnsi="Helvetica Neue" w:cs="Arial"/>
+        </w:rPr>
+        <w:t xml:space="preserve"> </w:t>
+      </w:r>
+      <w:r>
+        <w:rPr>
+          <w:rFonts w:ascii="Helvetica Neue" w:hAnsi="Helvetica Neue" w:cs="Arial"/>
+        </w:rPr>
+        <w:t xml:space="preserve">Accepted - </w:t>
+      </w:r>
+      <w:r>
+        <w:rPr>
+          <w:rFonts w:ascii="Helvetica Neue" w:hAnsi="Helvetica Neue" w:cs="Arial"/>
+          <w:i/>
+        </w:rPr>
+        <w:t>Evolution</w:t>
+      </w:r>
+      <w:r>
+        <w:rPr>
+          <w:rFonts w:ascii="Helvetica Neue" w:hAnsi="Helvetica Neue" w:cs="Arial"/>
+        </w:rPr>
+        <w:t xml:space="preserve">. </w:t>
+      </w:r>
+      <w:proofErr w:type="gramStart"/>
+      <w:r>
+        <w:rPr>
+          <w:rFonts w:ascii="Helvetica Neue" w:hAnsi="Helvetica Neue" w:cs="Arial"/>
+        </w:rPr>
+        <w:t>Host plant adaptation during contemporary range expansion in the monarch butterfly.</w:t>
+      </w:r>
+      <w:proofErr w:type="gramEnd"/>
+    </w:p>
+    <w:p>
+      <w:pPr>
+        <w:tabs>
+          <w:tab w:val="left" w:pos="720"/>
+          <w:tab w:val="left" w:pos="1440"/>
+          <w:tab w:val="left" w:pos="2160"/>
+          <w:tab w:val="left" w:pos="2880"/>
+          <w:tab w:val="left" w:pos="3600"/>
+          <w:tab w:val="left" w:pos="5760"/>
+          <w:tab w:val="left" w:pos="6480"/>
+          <w:tab w:val="left" w:pos="7200"/>
+          <w:tab w:val="left" w:pos="7920"/>
+          <w:tab w:val="left" w:pos="8640"/>
+        </w:tabs>
+        <w:jc w:val="both"/>
+        <w:rPr>
+          <w:rFonts w:ascii="Helvetica Neue" w:hAnsi="Helvetica Neue" w:cs="Arial"/>
+          <w:highlight w:val="yellow"/>
+        </w:rPr>
+      </w:pPr>
+    </w:p>
+    <w:p>
+      <w:pPr>
+        <w:tabs>
+          <w:tab w:val="left" w:pos="720"/>
+          <w:tab w:val="left" w:pos="1440"/>
+          <w:tab w:val="left" w:pos="2160"/>
+          <w:tab w:val="left" w:pos="2880"/>
+          <w:tab w:val="left" w:pos="3600"/>
+          <w:tab w:val="left" w:pos="5760"/>
+          <w:tab w:val="left" w:pos="6480"/>
+          <w:tab w:val="left" w:pos="7200"/>
+          <w:tab w:val="left" w:pos="7920"/>
+          <w:tab w:val="left" w:pos="8640"/>
+        </w:tabs>
+        <w:jc w:val="both"/>
+        <w:rPr>
+          <w:rFonts w:ascii="Helvetica Neue" w:hAnsi="Helvetica Neue" w:cs="Arial"/>
+        </w:rPr>
+      </w:pPr>
+      <w:proofErr w:type="gramStart"/>
+      <w:r>
+        <w:rPr>
+          <w:rFonts w:ascii="Helvetica Neue" w:hAnsi="Helvetica Neue" w:cs="Arial"/>
+          <w:b/>
+        </w:rPr>
+        <w:t>Freedman, M.G</w:t>
+      </w:r>
+      <w:r>
+        <w:rPr>
+          <w:rFonts w:ascii="Helvetica Neue" w:hAnsi="Helvetica Neue" w:cs="Arial"/>
+        </w:rPr>
+        <w:t>. &amp; H. Dingle</w:t>
+      </w:r>
+      <w:r>
+        <w:rPr>
+          <w:rFonts w:ascii="Helvetica Neue" w:hAnsi="Helvetica Neue" w:cs="Arial"/>
+        </w:rPr>
+        <w:t>.</w:t>
+      </w:r>
+      <w:proofErr w:type="gramEnd"/>
+      <w:r>
+        <w:rPr>
+          <w:rFonts w:ascii="Helvetica Neue" w:hAnsi="Helvetica Neue" w:cs="Arial"/>
+        </w:rPr>
+        <w:t xml:space="preserve"> (2018)</w:t>
+      </w:r>
+      <w:r>
+        <w:rPr>
+          <w:rFonts w:ascii="Helvetica Neue" w:hAnsi="Helvetica Neue" w:cs="Arial"/>
+        </w:rPr>
+        <w:t xml:space="preserve">. </w:t>
+      </w:r>
+      <w:r>
+        <w:rPr>
+          <w:rFonts w:ascii="Helvetica Neue" w:hAnsi="Helvetica Neue" w:cs="Arial"/>
+        </w:rPr>
+        <w:t>Wing morphology in migratory North American monarchs: characterizing sources of variation and understanding changes t</w:t>
       </w:r>
       <w:bookmarkStart w:id="0" w:name="_GoBack"/>
       <w:bookmarkEnd w:id="0"/>
@@ -612,85 +729,20 @@
         <w:rPr>
           <w:rFonts w:ascii="Helvetica Neue" w:hAnsi="Helvetica Neue" w:cs="Arial"/>
         </w:rPr>
-        <w:t>). Host plant adaptation during contemporary range expansion in the monarch butterfly.</w:t>
-      </w:r>
-    </w:p>
-    <w:p>
-      <w:pPr>
-        <w:tabs>
-          <w:tab w:val="left" w:pos="720"/>
-          <w:tab w:val="left" w:pos="1440"/>
-          <w:tab w:val="left" w:pos="2160"/>
-          <w:tab w:val="left" w:pos="2880"/>
-          <w:tab w:val="left" w:pos="3600"/>
-          <w:tab w:val="left" w:pos="5760"/>
-          <w:tab w:val="left" w:pos="6480"/>
-          <w:tab w:val="left" w:pos="7200"/>
-          <w:tab w:val="left" w:pos="7920"/>
-          <w:tab w:val="left" w:pos="8640"/>
-        </w:tabs>
-        <w:jc w:val="both"/>
-        <w:rPr>
-          <w:rFonts w:ascii="Helvetica Neue" w:hAnsi="Helvetica Neue" w:cs="Arial"/>
-          <w:highlight w:val="yellow"/>
-        </w:rPr>
-      </w:pPr>
-    </w:p>
-    <w:p>
-      <w:pPr>
-        <w:tabs>
-          <w:tab w:val="left" w:pos="720"/>
-          <w:tab w:val="left" w:pos="1440"/>
-          <w:tab w:val="left" w:pos="2160"/>
-          <w:tab w:val="left" w:pos="2880"/>
-          <w:tab w:val="left" w:pos="3600"/>
-          <w:tab w:val="left" w:pos="5760"/>
-          <w:tab w:val="left" w:pos="6480"/>
-          <w:tab w:val="left" w:pos="7200"/>
-          <w:tab w:val="left" w:pos="7920"/>
-          <w:tab w:val="left" w:pos="8640"/>
-        </w:tabs>
-        <w:jc w:val="both"/>
-        <w:rPr>
-          <w:rFonts w:ascii="Helvetica Neue" w:hAnsi="Helvetica Neue" w:cs="Arial"/>
-        </w:rPr>
-      </w:pPr>
-      <w:r>
-        <w:rPr>
-          <w:rFonts w:ascii="Helvetica Neue" w:hAnsi="Helvetica Neue" w:cs="Arial"/>
-          <w:b/>
-        </w:rPr>
-        <w:t>Freedman, M.G</w:t>
-      </w:r>
-      <w:r>
-        <w:rPr>
-          <w:rFonts w:ascii="Helvetica Neue" w:hAnsi="Helvetica Neue" w:cs="Arial"/>
-        </w:rPr>
-        <w:t>. &amp; H. Dingle</w:t>
-      </w:r>
-      <w:r>
-        <w:rPr>
-          <w:rFonts w:ascii="Helvetica Neue" w:hAnsi="Helvetica Neue" w:cs="Arial"/>
-        </w:rPr>
-        <w:t>. (2018)</w:t>
-      </w:r>
-      <w:r>
-        <w:rPr>
-          <w:rFonts w:ascii="Helvetica Neue" w:hAnsi="Helvetica Neue" w:cs="Arial"/>
-        </w:rPr>
-        <w:t xml:space="preserve">. </w:t>
-      </w:r>
-      <w:r>
-        <w:rPr>
-          <w:rFonts w:ascii="Helvetica Neue" w:hAnsi="Helvetica Neue" w:cs="Arial"/>
-        </w:rPr>
-        <w:t>Wing morphology in migratory North American monarchs: characterizing sources of variation and understanding changes through time.</w:t>
-      </w:r>
-      <w:r>
-        <w:rPr>
-          <w:rFonts w:ascii="Helvetica Neue" w:hAnsi="Helvetica Neue" w:cs="Arial"/>
-        </w:rPr>
-        <w:t xml:space="preserve"> Animal Migration</w:t>
+        <w:t>hrough time.</w:t>
+      </w:r>
+      <w:r>
+        <w:rPr>
+          <w:rFonts w:ascii="Helvetica Neue" w:hAnsi="Helvetica Neue" w:cs="Arial"/>
+        </w:rPr>
+        <w:t xml:space="preserve"> </w:t>
+      </w:r>
+      <w:proofErr w:type="gramStart"/>
+      <w:r>
+        <w:rPr>
+          <w:rFonts w:ascii="Helvetica Neue" w:hAnsi="Helvetica Neue" w:cs="Arial"/>
+        </w:rPr>
+        <w:t>Animal Migration</w:t>
       </w:r>
       <w:r>
         <w:rPr>
@@ -698,17 +750,26 @@
         </w:rPr>
         <w:t xml:space="preserve"> 5, 61-73.</w:t>
       </w:r>
+      <w:proofErr w:type="gramEnd"/>
       <w:r>
         <w:rPr>
           <w:rFonts w:ascii="Helvetica Neue" w:hAnsi="Helvetica Neue" w:cs="Arial"/>
         </w:rPr>
         <w:t xml:space="preserve"> </w:t>
       </w:r>
-      <w:r>
-        <w:rPr>
-          <w:rFonts w:ascii="Helvetica Neue" w:hAnsi="Helvetica Neue" w:cs="Arial"/>
-        </w:rPr>
-        <w:t>doi.org/10.1515/ami-2018-0003</w:t>
+      <w:proofErr w:type="gramStart"/>
+      <w:r>
+        <w:rPr>
+          <w:rFonts w:ascii="Helvetica Neue" w:hAnsi="Helvetica Neue" w:cs="Arial"/>
+        </w:rPr>
+        <w:t>doi.org</w:t>
+      </w:r>
+      <w:proofErr w:type="gramEnd"/>
+      <w:r>
+        <w:rPr>
+          <w:rFonts w:ascii="Helvetica Neue" w:hAnsi="Helvetica Neue" w:cs="Arial"/>
+        </w:rPr>
+        <w:t>/10.1515/ami-2018-0003</w:t>
       </w:r>
     </w:p>
     <w:p>
@@ -846,6 +907,7 @@
           <w:rFonts w:ascii="Helvetica Neue" w:hAnsi="Helvetica Neue" w:cs="Arial"/>
         </w:rPr>
       </w:pPr>
+      <w:proofErr w:type="gramStart"/>
       <w:r>
         <w:rPr>
           <w:rFonts w:ascii="Helvetica Neue" w:hAnsi="Helvetica Neue" w:cs="Arial"/>
@@ -857,7 +919,14 @@
         <w:rPr>
           <w:rFonts w:ascii="Helvetica Neue" w:hAnsi="Helvetica Neue" w:cs="Arial"/>
         </w:rPr>
-        <w:t xml:space="preserve">, Miller, R.H. &amp; H.S. Rogers. </w:t>
+        <w:t>, Miller, R.H. &amp; H.S. Rogers.</w:t>
+      </w:r>
+      <w:proofErr w:type="gramEnd"/>
+      <w:r>
+        <w:rPr>
+          <w:rFonts w:ascii="Helvetica Neue" w:hAnsi="Helvetica Neue" w:cs="Arial"/>
+        </w:rPr>
+        <w:t xml:space="preserve"> </w:t>
       </w:r>
       <w:r>
         <w:rPr>
@@ -883,6 +952,7 @@
         </w:rPr>
         <w:t xml:space="preserve"> the prevalence of honeydew-producing insects and invasive ants. </w:t>
       </w:r>
+      <w:proofErr w:type="gramStart"/>
       <w:r>
         <w:rPr>
           <w:rFonts w:ascii="Helvetica Neue" w:hAnsi="Helvetica Neue" w:cs="Arial"/>
@@ -900,7 +970,28 @@
         <w:rPr>
           <w:rFonts w:ascii="Helvetica Neue" w:hAnsi="Helvetica Neue" w:cs="Arial"/>
         </w:rPr>
-        <w:t>. doi.org/10.1007/s00442-018-4273-5.</w:t>
+        <w:t>.</w:t>
+      </w:r>
+      <w:proofErr w:type="gramEnd"/>
+      <w:r>
+        <w:rPr>
+          <w:rFonts w:ascii="Helvetica Neue" w:hAnsi="Helvetica Neue" w:cs="Arial"/>
+        </w:rPr>
+        <w:t xml:space="preserve"> </w:t>
+      </w:r>
+      <w:proofErr w:type="gramStart"/>
+      <w:r>
+        <w:rPr>
+          <w:rFonts w:ascii="Helvetica Neue" w:hAnsi="Helvetica Neue" w:cs="Arial"/>
+        </w:rPr>
+        <w:t>doi.org</w:t>
+      </w:r>
+      <w:proofErr w:type="gramEnd"/>
+      <w:r>
+        <w:rPr>
+          <w:rFonts w:ascii="Helvetica Neue" w:hAnsi="Helvetica Neue" w:cs="Arial"/>
+        </w:rPr>
+        <w:t>/10.1007/s00442-018-4273-5.</w:t>
       </w:r>
     </w:p>
     <w:p>
@@ -942,6 +1033,7 @@
           <w:rFonts w:ascii="Helvetica Neue" w:hAnsi="Helvetica Neue" w:cs="Arial"/>
         </w:rPr>
       </w:pPr>
+      <w:proofErr w:type="gramStart"/>
       <w:r>
         <w:rPr>
           <w:rFonts w:ascii="Helvetica Neue" w:hAnsi="Helvetica Neue" w:cs="Arial"/>
@@ -965,7 +1057,14 @@
         <w:rPr>
           <w:rFonts w:ascii="Helvetica Neue" w:hAnsi="Helvetica Neue" w:cs="Arial"/>
         </w:rPr>
-        <w:t xml:space="preserve">Yang, L.H. &amp; M.P. Zalucki. </w:t>
+        <w:t>Yang, L.H. &amp; M.P. Zalucki.</w:t>
+      </w:r>
+      <w:proofErr w:type="gramEnd"/>
+      <w:r>
+        <w:rPr>
+          <w:rFonts w:ascii="Helvetica Neue" w:hAnsi="Helvetica Neue" w:cs="Arial"/>
+        </w:rPr>
+        <w:t xml:space="preserve"> </w:t>
       </w:r>
       <w:r>
         <w:rPr>
@@ -985,6 +1084,7 @@
         </w:rPr>
         <w:t xml:space="preserve">Non-migratory monarch butterflies retain developmental and transcriptional mechanisms associated with migration. </w:t>
       </w:r>
+      <w:proofErr w:type="gramStart"/>
       <w:r>
         <w:rPr>
           <w:rFonts w:ascii="Helvetica Neue" w:hAnsi="Helvetica Neue" w:cs="Arial"/>
@@ -996,7 +1096,42 @@
         <w:rPr>
           <w:rFonts w:ascii="Helvetica Neue" w:hAnsi="Helvetica Neue" w:cs="Arial"/>
         </w:rPr>
-        <w:t>123, 265-278. doi.org/10.1093/biolinnean/blx148.</w:t>
+        <w:t>123, 265-278.</w:t>
+      </w:r>
+      <w:proofErr w:type="gramEnd"/>
+      <w:r>
+        <w:rPr>
+          <w:rFonts w:ascii="Helvetica Neue" w:hAnsi="Helvetica Neue" w:cs="Arial"/>
+        </w:rPr>
+        <w:t xml:space="preserve"> </w:t>
+      </w:r>
+      <w:proofErr w:type="gramStart"/>
+      <w:r>
+        <w:rPr>
+          <w:rFonts w:ascii="Helvetica Neue" w:hAnsi="Helvetica Neue" w:cs="Arial"/>
+        </w:rPr>
+        <w:t>doi.org</w:t>
+      </w:r>
+      <w:proofErr w:type="gramEnd"/>
+      <w:r>
+        <w:rPr>
+          <w:rFonts w:ascii="Helvetica Neue" w:hAnsi="Helvetica Neue" w:cs="Arial"/>
+        </w:rPr>
+        <w:t>/10.1093/</w:t>
+      </w:r>
+      <w:proofErr w:type="spellStart"/>
+      <w:r>
+        <w:rPr>
+          <w:rFonts w:ascii="Helvetica Neue" w:hAnsi="Helvetica Neue" w:cs="Arial"/>
+        </w:rPr>
+        <w:t>biolinnean</w:t>
+      </w:r>
+      <w:proofErr w:type="spellEnd"/>
+      <w:r>
+        <w:rPr>
+          <w:rFonts w:ascii="Helvetica Neue" w:hAnsi="Helvetica Neue" w:cs="Arial"/>
+        </w:rPr>
+        <w:t>/blx148.</w:t>
       </w:r>
     </w:p>
     <w:p>
@@ -1752,11 +1887,19 @@
           <w:rFonts w:ascii="Helvetica Neue" w:hAnsi="Helvetica Neue" w:cs="Arial"/>
         </w:rPr>
       </w:pPr>
-      <w:r>
-        <w:rPr>
-          <w:rFonts w:ascii="Helvetica Neue" w:hAnsi="Helvetica Neue" w:cs="Arial"/>
-        </w:rPr>
-        <w:t xml:space="preserve">Contemporary evolution of monarch butterflies in North America and abroad. Invited departmental seminar, Iowa State University Department of Ecology, Evolution, and Biodiversity, </w:t>
+      <w:proofErr w:type="gramStart"/>
+      <w:r>
+        <w:rPr>
+          <w:rFonts w:ascii="Helvetica Neue" w:hAnsi="Helvetica Neue" w:cs="Arial"/>
+        </w:rPr>
+        <w:t>Contemporary evolution of monarch butterflies in North America and abroad.</w:t>
+      </w:r>
+      <w:proofErr w:type="gramEnd"/>
+      <w:r>
+        <w:rPr>
+          <w:rFonts w:ascii="Helvetica Neue" w:hAnsi="Helvetica Neue" w:cs="Arial"/>
+        </w:rPr>
+        <w:t xml:space="preserve"> Invited departmental seminar, Iowa State University Department of Ecology, Evolution, and Biodiversity, </w:t>
       </w:r>
       <w:r>
         <w:rPr>
@@ -1810,11 +1953,33 @@
           <w:rFonts w:ascii="Helvetica Neue" w:hAnsi="Helvetica Neue" w:cs="Arial"/>
         </w:rPr>
       </w:pPr>
-      <w:r>
-        <w:rPr>
-          <w:rFonts w:ascii="Helvetica Neue" w:hAnsi="Helvetica Neue" w:cs="Arial"/>
-        </w:rPr>
-        <w:t>The ecology and evolution of monarch butterflies on Pacific islands. POETS semi</w:t>
+      <w:proofErr w:type="gramStart"/>
+      <w:r>
+        <w:rPr>
+          <w:rFonts w:ascii="Helvetica Neue" w:hAnsi="Helvetica Neue" w:cs="Arial"/>
+        </w:rPr>
+        <w:t>The ecology and evolution of monarch butterflies on Pacific islands.</w:t>
+      </w:r>
+      <w:proofErr w:type="gramEnd"/>
+      <w:r>
+        <w:rPr>
+          <w:rFonts w:ascii="Helvetica Neue" w:hAnsi="Helvetica Neue" w:cs="Arial"/>
+        </w:rPr>
+        <w:t xml:space="preserve"> </w:t>
+      </w:r>
+      <w:proofErr w:type="gramStart"/>
+      <w:r>
+        <w:rPr>
+          <w:rFonts w:ascii="Helvetica Neue" w:hAnsi="Helvetica Neue" w:cs="Arial"/>
+        </w:rPr>
+        <w:t>POETS</w:t>
+      </w:r>
+      <w:proofErr w:type="gramEnd"/>
+      <w:r>
+        <w:rPr>
+          <w:rFonts w:ascii="Helvetica Neue" w:hAnsi="Helvetica Neue" w:cs="Arial"/>
+        </w:rPr>
+        <w:t xml:space="preserve"> semi</w:t>
       </w:r>
       <w:r>
         <w:rPr>
@@ -1939,6 +2104,7 @@
           <w:rFonts w:ascii="Helvetica Neue" w:hAnsi="Helvetica Neue" w:cs="Arial"/>
         </w:rPr>
       </w:pPr>
+      <w:proofErr w:type="gramStart"/>
       <w:r>
         <w:rPr>
           <w:rFonts w:ascii="Helvetica Neue" w:hAnsi="Helvetica Neue" w:cs="Arial"/>
@@ -1950,8 +2116,37 @@
         <w:rPr>
           <w:rFonts w:ascii="Helvetica Neue" w:hAnsi="Helvetica Neue" w:cs="Arial"/>
         </w:rPr>
-        <w:t>, Jason, C., Ramirez, S.R. &amp; S.Y. Strauss. Host plant adaptation during global range expansion in the monarch butterfly. Oral presentation at the 2019 Evolution Meeting, Providence, RI.</w:t>
-      </w:r>
+        <w:t>, Jason, C., Ramirez, S.R. &amp; S.Y. Strauss.</w:t>
+      </w:r>
+      <w:proofErr w:type="gramEnd"/>
+      <w:r>
+        <w:rPr>
+          <w:rFonts w:ascii="Helvetica Neue" w:hAnsi="Helvetica Neue" w:cs="Arial"/>
+        </w:rPr>
+        <w:t xml:space="preserve"> </w:t>
+      </w:r>
+      <w:proofErr w:type="gramStart"/>
+      <w:r>
+        <w:rPr>
+          <w:rFonts w:ascii="Helvetica Neue" w:hAnsi="Helvetica Neue" w:cs="Arial"/>
+        </w:rPr>
+        <w:t>Host plant adaptation during global range expansion in the monarch butterfly.</w:t>
+      </w:r>
+      <w:proofErr w:type="gramEnd"/>
+      <w:r>
+        <w:rPr>
+          <w:rFonts w:ascii="Helvetica Neue" w:hAnsi="Helvetica Neue" w:cs="Arial"/>
+        </w:rPr>
+        <w:t xml:space="preserve"> </w:t>
+      </w:r>
+      <w:proofErr w:type="gramStart"/>
+      <w:r>
+        <w:rPr>
+          <w:rFonts w:ascii="Helvetica Neue" w:hAnsi="Helvetica Neue" w:cs="Arial"/>
+        </w:rPr>
+        <w:t>Oral presentation at the 2019 Evolution Meeting, Providence, RI.</w:t>
+      </w:r>
+      <w:proofErr w:type="gramEnd"/>
     </w:p>
     <w:p>
       <w:pPr>
@@ -1992,6 +2187,7 @@
           <w:rFonts w:ascii="Helvetica Neue" w:hAnsi="Helvetica Neue" w:cs="Arial"/>
         </w:rPr>
       </w:pPr>
+      <w:proofErr w:type="gramStart"/>
       <w:r>
         <w:rPr>
           <w:rFonts w:ascii="Helvetica Neue" w:hAnsi="Helvetica Neue" w:cs="Arial"/>
@@ -2003,7 +2199,28 @@
         <w:rPr>
           <w:rFonts w:ascii="Helvetica Neue" w:hAnsi="Helvetica Neue" w:cs="Arial"/>
         </w:rPr>
-        <w:t>, Jason, C., Ramirez, S.R. &amp; S.Y. Strauss. Host plant adaptation during global range expansion in the monarch butterfly. Poster presented at the 2019 Gordon Conference on Plant-Herbivore Interactions, Ventura, CA.</w:t>
+        <w:t>, Jason, C., Ramirez, S.R. &amp; S.Y. Strauss.</w:t>
+      </w:r>
+      <w:proofErr w:type="gramEnd"/>
+      <w:r>
+        <w:rPr>
+          <w:rFonts w:ascii="Helvetica Neue" w:hAnsi="Helvetica Neue" w:cs="Arial"/>
+        </w:rPr>
+        <w:t xml:space="preserve"> </w:t>
+      </w:r>
+      <w:proofErr w:type="gramStart"/>
+      <w:r>
+        <w:rPr>
+          <w:rFonts w:ascii="Helvetica Neue" w:hAnsi="Helvetica Neue" w:cs="Arial"/>
+        </w:rPr>
+        <w:t>Host plant adaptation during global range expansion in the monarch butterfly.</w:t>
+      </w:r>
+      <w:proofErr w:type="gramEnd"/>
+      <w:r>
+        <w:rPr>
+          <w:rFonts w:ascii="Helvetica Neue" w:hAnsi="Helvetica Neue" w:cs="Arial"/>
+        </w:rPr>
+        <w:t xml:space="preserve"> Poster presented at the 2019 Gordon Conference on Plant-Herbivore Interactions, Ventura, CA.</w:t>
       </w:r>
     </w:p>
     <w:p>
@@ -2045,6 +2262,7 @@
           <w:rFonts w:ascii="Helvetica Neue" w:hAnsi="Helvetica Neue" w:cs="Arial"/>
         </w:rPr>
       </w:pPr>
+      <w:proofErr w:type="gramStart"/>
       <w:r>
         <w:rPr>
           <w:rFonts w:ascii="Helvetica Neue" w:hAnsi="Helvetica Neue" w:cs="Arial"/>
@@ -2056,8 +2274,23 @@
         <w:rPr>
           <w:rFonts w:ascii="Helvetica Neue" w:hAnsi="Helvetica Neue" w:cs="Arial"/>
         </w:rPr>
-        <w:t xml:space="preserve"> Parallel loss of defenses against ungulate herbivores in chaparral shrubs from the Channel Islands, California, USA. Oral presentation at the 2017 Ecological Society of America Meeting, Portland, OR.</w:t>
-      </w:r>
+        <w:t xml:space="preserve"> Parallel loss of defenses against ungulate herbivores in chaparral shrubs from the Channel Islands, California, USA.</w:t>
+      </w:r>
+      <w:proofErr w:type="gramEnd"/>
+      <w:r>
+        <w:rPr>
+          <w:rFonts w:ascii="Helvetica Neue" w:hAnsi="Helvetica Neue" w:cs="Arial"/>
+        </w:rPr>
+        <w:t xml:space="preserve"> </w:t>
+      </w:r>
+      <w:proofErr w:type="gramStart"/>
+      <w:r>
+        <w:rPr>
+          <w:rFonts w:ascii="Helvetica Neue" w:hAnsi="Helvetica Neue" w:cs="Arial"/>
+        </w:rPr>
+        <w:t>Oral presentation at the 2017 Ecological Society of America Meeting, Portland, OR.</w:t>
+      </w:r>
+      <w:proofErr w:type="gramEnd"/>
     </w:p>
     <w:p>
       <w:pPr>
@@ -2110,8 +2343,30 @@
         <w:rPr>
           <w:rFonts w:ascii="Helvetica Neue" w:hAnsi="Helvetica Neue" w:cs="Arial"/>
         </w:rPr>
-        <w:t xml:space="preserve"> Contemporary evolution of monarch butterflies in their introduced range. Oral presentation at the 2017 Evolution Meeting, Portland, OR.</w:t>
-      </w:r>
+        <w:t xml:space="preserve"> Contemporary evolution of monarch butterflies in </w:t>
+      </w:r>
+      <w:proofErr w:type="gramStart"/>
+      <w:r>
+        <w:rPr>
+          <w:rFonts w:ascii="Helvetica Neue" w:hAnsi="Helvetica Neue" w:cs="Arial"/>
+        </w:rPr>
+        <w:t>their</w:t>
+      </w:r>
+      <w:proofErr w:type="gramEnd"/>
+      <w:r>
+        <w:rPr>
+          <w:rFonts w:ascii="Helvetica Neue" w:hAnsi="Helvetica Neue" w:cs="Arial"/>
+        </w:rPr>
+        <w:t xml:space="preserve"> introduced range. </w:t>
+      </w:r>
+      <w:proofErr w:type="gramStart"/>
+      <w:r>
+        <w:rPr>
+          <w:rFonts w:ascii="Helvetica Neue" w:hAnsi="Helvetica Neue" w:cs="Arial"/>
+        </w:rPr>
+        <w:t>Oral presentation at the 2017 Evolution Meeting, Portland, OR.</w:t>
+      </w:r>
+      <w:proofErr w:type="gramEnd"/>
     </w:p>
     <w:p>
       <w:pPr>
@@ -2152,6 +2407,7 @@
           <w:rFonts w:ascii="Helvetica Neue" w:hAnsi="Helvetica Neue" w:cs="Arial"/>
         </w:rPr>
       </w:pPr>
+      <w:proofErr w:type="gramStart"/>
       <w:r>
         <w:rPr>
           <w:rFonts w:ascii="Helvetica Neue" w:hAnsi="Helvetica Neue" w:cs="Arial"/>
@@ -2163,7 +2419,14 @@
         <w:rPr>
           <w:rFonts w:ascii="Helvetica Neue" w:hAnsi="Helvetica Neue" w:cs="Arial"/>
         </w:rPr>
-        <w:t xml:space="preserve">, Miller, R.H. &amp; H.S. Rogers. </w:t>
+        <w:t>, Miller, R.H. &amp; H.S. Rogers.</w:t>
+      </w:r>
+      <w:proofErr w:type="gramEnd"/>
+      <w:r>
+        <w:rPr>
+          <w:rFonts w:ascii="Helvetica Neue" w:hAnsi="Helvetica Neue" w:cs="Arial"/>
+        </w:rPr>
+        <w:t xml:space="preserve"> </w:t>
       </w:r>
       <w:r>
         <w:rPr>
@@ -2235,6 +2498,7 @@
           <w:rFonts w:ascii="Helvetica Neue" w:hAnsi="Helvetica Neue" w:cs="Arial"/>
         </w:rPr>
       </w:pPr>
+      <w:proofErr w:type="gramStart"/>
       <w:r>
         <w:rPr>
           <w:rFonts w:ascii="Helvetica Neue" w:hAnsi="Helvetica Neue" w:cs="Arial"/>
@@ -2252,7 +2516,14 @@
         <w:rPr>
           <w:rFonts w:ascii="Helvetica Neue" w:hAnsi="Helvetica Neue" w:cs="Arial"/>
         </w:rPr>
-        <w:t xml:space="preserve">, Halitschke, R. &amp; A. Kessler. </w:t>
+        <w:t>, Halitschke, R. &amp; A. Kessler.</w:t>
+      </w:r>
+      <w:proofErr w:type="gramEnd"/>
+      <w:r>
+        <w:rPr>
+          <w:rFonts w:ascii="Helvetica Neue" w:hAnsi="Helvetica Neue" w:cs="Arial"/>
+        </w:rPr>
+        <w:t xml:space="preserve"> </w:t>
       </w:r>
       <w:r>
         <w:rPr>
@@ -2396,11 +2667,19 @@
           <w:rFonts w:ascii="Helvetica Neue" w:hAnsi="Helvetica Neue" w:cs="Arial"/>
         </w:rPr>
       </w:pPr>
-      <w:r>
-        <w:rPr>
-          <w:rFonts w:ascii="Helvetica Neue" w:hAnsi="Helvetica Neue" w:cs="Arial"/>
-        </w:rPr>
-        <w:t>Freedman, M.G. (2018). Restoration of the Colorado River Delta: Assessing the impacts of the Minute</w:t>
+      <w:proofErr w:type="gramStart"/>
+      <w:r>
+        <w:rPr>
+          <w:rFonts w:ascii="Helvetica Neue" w:hAnsi="Helvetica Neue" w:cs="Arial"/>
+        </w:rPr>
+        <w:t>Freedman, M.G. (2018).</w:t>
+      </w:r>
+      <w:proofErr w:type="gramEnd"/>
+      <w:r>
+        <w:rPr>
+          <w:rFonts w:ascii="Helvetica Neue" w:hAnsi="Helvetica Neue" w:cs="Arial"/>
+        </w:rPr>
+        <w:t xml:space="preserve"> Restoration of the Colorado River Delta: Assessing the impacts of the Minute</w:t>
       </w:r>
       <w:r>
         <w:rPr>
@@ -2883,7 +3162,21 @@
         <w:rPr>
           <w:rFonts w:ascii="Helvetica Neue" w:hAnsi="Helvetica Neue" w:cs="Arial"/>
         </w:rPr>
-        <w:t>: R Bootcamp – 2017</w:t>
+        <w:t xml:space="preserve">: R </w:t>
+      </w:r>
+      <w:proofErr w:type="spellStart"/>
+      <w:r>
+        <w:rPr>
+          <w:rFonts w:ascii="Helvetica Neue" w:hAnsi="Helvetica Neue" w:cs="Arial"/>
+        </w:rPr>
+        <w:t>Bootcamp</w:t>
+      </w:r>
+      <w:proofErr w:type="spellEnd"/>
+      <w:r>
+        <w:rPr>
+          <w:rFonts w:ascii="Helvetica Neue" w:hAnsi="Helvetica Neue" w:cs="Arial"/>
+        </w:rPr>
+        <w:t xml:space="preserve"> – 2017</w:t>
       </w:r>
     </w:p>
     <w:p>
@@ -2962,11 +3255,19 @@
         </w:rPr>
         <w:t xml:space="preserve">UC Davis </w:t>
       </w:r>
-      <w:r>
-        <w:rPr>
-          <w:rFonts w:ascii="Helvetica Neue" w:hAnsi="Helvetica Neue" w:cs="Arial"/>
-        </w:rPr>
-        <w:t>BioBlitz (2016), Science Exploration Day at the Chabot Space and Science Center in Oakland, CA (2017)</w:t>
+      <w:proofErr w:type="spellStart"/>
+      <w:r>
+        <w:rPr>
+          <w:rFonts w:ascii="Helvetica Neue" w:hAnsi="Helvetica Neue" w:cs="Arial"/>
+        </w:rPr>
+        <w:t>BioBlitz</w:t>
+      </w:r>
+      <w:proofErr w:type="spellEnd"/>
+      <w:r>
+        <w:rPr>
+          <w:rFonts w:ascii="Helvetica Neue" w:hAnsi="Helvetica Neue" w:cs="Arial"/>
+        </w:rPr>
+        <w:t xml:space="preserve"> (2016), Science Exploration Day at the Chabot Space and Science Center in Oakland, CA (2017)</w:t>
       </w:r>
     </w:p>
     <w:p>
